--- a/项目开发过程中的版本问题.docx
+++ b/项目开发过程中的版本问题.docx
@@ -24,6 +24,7 @@
     <w:p>
       <w:pPr>
         <w:numPr>
+          <w:ilvl w:val="0"/>
           <w:numId w:val="0"/>
         </w:numPr>
         <w:rPr>
@@ -74,12 +75,11 @@
           </wp:inline>
         </w:drawing>
       </w:r>
-      <w:bookmarkStart w:id="0" w:name="_GoBack"/>
-      <w:bookmarkEnd w:id="0"/>
     </w:p>
     <w:p>
       <w:pPr>
         <w:numPr>
+          <w:ilvl w:val="0"/>
           <w:numId w:val="0"/>
         </w:numPr>
         <w:rPr>
@@ -98,6 +98,7 @@
     <w:p>
       <w:pPr>
         <w:numPr>
+          <w:ilvl w:val="0"/>
           <w:numId w:val="0"/>
         </w:numPr>
       </w:pPr>
@@ -148,10 +149,43 @@
     <w:p>
       <w:pPr>
         <w:numPr>
+          <w:ilvl w:val="0"/>
+          <w:numId w:val="0"/>
+        </w:numPr>
+      </w:pPr>
+    </w:p>
+    <w:p>
+      <w:pPr>
+        <w:numPr>
+          <w:ilvl w:val="0"/>
+          <w:numId w:val="0"/>
+        </w:numPr>
+        <w:rPr>
+          <w:rFonts w:hint="default" w:eastAsiaTheme="minorEastAsia"/>
+          <w:highlight w:val="yellow"/>
+          <w:lang w:val="en-US" w:eastAsia="zh-CN"/>
+        </w:rPr>
+      </w:pPr>
+      <w:r>
+        <w:rPr>
+          <w:rFonts w:hint="eastAsia"/>
+          <w:highlight w:val="yellow"/>
+          <w:lang w:val="en-US" w:eastAsia="zh-CN"/>
+        </w:rPr>
+        <w:t>注：开发用户列表时，是在本地login分支上开发的，故本地login分支代码是包含登录功能和用户列表两部分内容，以后的各部分功能需在master分支上进行</w:t>
+      </w:r>
+      <w:bookmarkStart w:id="0" w:name="_GoBack"/>
+      <w:bookmarkEnd w:id="0"/>
+    </w:p>
+    <w:p>
+      <w:pPr>
+        <w:numPr>
+          <w:ilvl w:val="0"/>
           <w:numId w:val="0"/>
         </w:numPr>
         <w:rPr>
           <w:rFonts w:hint="default"/>
+          <w:highlight w:val="yellow"/>
           <w:lang w:val="en-US" w:eastAsia="zh-CN"/>
         </w:rPr>
       </w:pPr>

--- a/项目开发过程中的版本问题.docx
+++ b/项目开发过程中的版本问题.docx
@@ -161,21 +161,202 @@
           <w:numId w:val="0"/>
         </w:numPr>
         <w:rPr>
-          <w:rFonts w:hint="default" w:eastAsiaTheme="minorEastAsia"/>
-          <w:highlight w:val="yellow"/>
-          <w:lang w:val="en-US" w:eastAsia="zh-CN"/>
-        </w:rPr>
-      </w:pPr>
-      <w:r>
-        <w:rPr>
           <w:rFonts w:hint="eastAsia"/>
           <w:highlight w:val="yellow"/>
           <w:lang w:val="en-US" w:eastAsia="zh-CN"/>
         </w:rPr>
+      </w:pPr>
+      <w:r>
+        <w:rPr>
+          <w:rFonts w:hint="eastAsia"/>
+          <w:highlight w:val="yellow"/>
+          <w:lang w:val="en-US" w:eastAsia="zh-CN"/>
+        </w:rPr>
         <w:t>注：开发用户列表时，是在本地login分支上开发的，故本地login分支代码是包含登录功能和用户列表两部分内容，以后的各部分功能需在master分支上进行</w:t>
+      </w:r>
+    </w:p>
+    <w:p>
+      <w:pPr>
+        <w:numPr>
+          <w:ilvl w:val="0"/>
+          <w:numId w:val="0"/>
+        </w:numPr>
+        <w:rPr>
+          <w:rFonts w:hint="eastAsia"/>
+          <w:highlight w:val="yellow"/>
+          <w:lang w:val="en-US" w:eastAsia="zh-CN"/>
+        </w:rPr>
+      </w:pPr>
+    </w:p>
+    <w:p>
+      <w:pPr>
+        <w:numPr>
+          <w:ilvl w:val="0"/>
+          <w:numId w:val="0"/>
+        </w:numPr>
+        <w:rPr>
+          <w:rFonts w:hint="eastAsia"/>
+          <w:color w:val="FF0000"/>
+          <w:highlight w:val="none"/>
+          <w:lang w:val="en-US" w:eastAsia="zh-CN"/>
+        </w:rPr>
+      </w:pPr>
+      <w:r>
+        <w:rPr>
+          <w:rFonts w:hint="eastAsia"/>
+          <w:color w:val="FF0000"/>
+          <w:highlight w:val="none"/>
+          <w:lang w:val="en-US" w:eastAsia="zh-CN"/>
+        </w:rPr>
+        <w:t>注：商品管理的商品列表部分有两处小Bug</w:t>
       </w:r>
       <w:bookmarkStart w:id="0" w:name="_GoBack"/>
       <w:bookmarkEnd w:id="0"/>
+    </w:p>
+    <w:p>
+      <w:pPr>
+        <w:pStyle w:val="2"/>
+        <w:keepNext w:val="0"/>
+        <w:keepLines w:val="0"/>
+        <w:widowControl/>
+        <w:suppressLineNumbers w:val="0"/>
+        <w:pBdr>
+          <w:top w:val="none" w:color="auto" w:sz="0" w:space="0"/>
+          <w:left w:val="none" w:color="auto" w:sz="0" w:space="0"/>
+          <w:bottom w:val="none" w:color="auto" w:sz="0" w:space="0"/>
+          <w:right w:val="none" w:color="auto" w:sz="0" w:space="0"/>
+        </w:pBdr>
+        <w:shd w:val="clear" w:fill="FAF7EF"/>
+        <w:spacing w:before="150" w:beforeAutospacing="0" w:after="150" w:afterAutospacing="0"/>
+        <w:ind w:left="0" w:right="0" w:firstLine="0"/>
+        <w:jc w:val="left"/>
+        <w:rPr>
+          <w:rFonts w:ascii="Verdana" w:hAnsi="Verdana" w:cs="Verdana"/>
+          <w:i w:val="0"/>
+          <w:iCs w:val="0"/>
+          <w:caps w:val="0"/>
+          <w:color w:val="393939"/>
+          <w:spacing w:val="0"/>
+          <w:sz w:val="21"/>
+          <w:szCs w:val="21"/>
+        </w:rPr>
+      </w:pPr>
+      <w:r>
+        <w:rPr>
+          <w:rFonts w:ascii="Comic Sans MS" w:hAnsi="Comic Sans MS" w:eastAsia="Comic Sans MS" w:cs="Comic Sans MS"/>
+          <w:i w:val="0"/>
+          <w:iCs w:val="0"/>
+          <w:caps w:val="0"/>
+          <w:color w:val="393939"/>
+          <w:spacing w:val="0"/>
+          <w:sz w:val="24"/>
+          <w:szCs w:val="24"/>
+          <w:bdr w:val="none" w:color="auto" w:sz="0" w:space="0"/>
+          <w:shd w:val="clear" w:fill="FAF7EF"/>
+        </w:rPr>
+        <w:t>两个bug还未解决：</w:t>
+      </w:r>
+    </w:p>
+    <w:p>
+      <w:pPr>
+        <w:pStyle w:val="2"/>
+        <w:keepNext w:val="0"/>
+        <w:keepLines w:val="0"/>
+        <w:widowControl/>
+        <w:suppressLineNumbers w:val="0"/>
+        <w:pBdr>
+          <w:top w:val="none" w:color="auto" w:sz="0" w:space="0"/>
+          <w:left w:val="none" w:color="auto" w:sz="0" w:space="0"/>
+          <w:bottom w:val="none" w:color="auto" w:sz="0" w:space="0"/>
+          <w:right w:val="none" w:color="auto" w:sz="0" w:space="0"/>
+        </w:pBdr>
+        <w:shd w:val="clear" w:fill="FAF7EF"/>
+        <w:spacing w:before="150" w:beforeAutospacing="0" w:after="150" w:afterAutospacing="0"/>
+        <w:ind w:left="0" w:right="0" w:firstLine="0"/>
+        <w:jc w:val="left"/>
+        <w:rPr>
+          <w:rFonts w:hint="default" w:ascii="Verdana" w:hAnsi="Verdana" w:cs="Verdana"/>
+          <w:i w:val="0"/>
+          <w:iCs w:val="0"/>
+          <w:caps w:val="0"/>
+          <w:color w:val="393939"/>
+          <w:spacing w:val="0"/>
+          <w:sz w:val="21"/>
+          <w:szCs w:val="21"/>
+        </w:rPr>
+      </w:pPr>
+      <w:r>
+        <w:rPr>
+          <w:rFonts w:hint="default" w:ascii="Comic Sans MS" w:hAnsi="Comic Sans MS" w:eastAsia="Comic Sans MS" w:cs="Comic Sans MS"/>
+          <w:i w:val="0"/>
+          <w:iCs w:val="0"/>
+          <w:caps w:val="0"/>
+          <w:color w:val="393939"/>
+          <w:spacing w:val="0"/>
+          <w:sz w:val="24"/>
+          <w:szCs w:val="24"/>
+          <w:bdr w:val="none" w:color="auto" w:sz="0" w:space="0"/>
+          <w:shd w:val="clear" w:fill="FAF7EF"/>
+        </w:rPr>
+        <w:t>① 当不选择商品价格、商品重量和商品数量时，后台服务器会报错，显示必须输入这些值，但实际上这些属性是有一个默认值的0，为什么会显示为空数据呢？</w:t>
+      </w:r>
+    </w:p>
+    <w:p>
+      <w:pPr>
+        <w:pStyle w:val="2"/>
+        <w:keepNext w:val="0"/>
+        <w:keepLines w:val="0"/>
+        <w:widowControl/>
+        <w:suppressLineNumbers w:val="0"/>
+        <w:pBdr>
+          <w:top w:val="none" w:color="auto" w:sz="0" w:space="0"/>
+          <w:left w:val="none" w:color="auto" w:sz="0" w:space="0"/>
+          <w:bottom w:val="none" w:color="auto" w:sz="0" w:space="0"/>
+          <w:right w:val="none" w:color="auto" w:sz="0" w:space="0"/>
+        </w:pBdr>
+        <w:shd w:val="clear" w:fill="FAF7EF"/>
+        <w:spacing w:before="150" w:beforeAutospacing="0" w:after="150" w:afterAutospacing="0"/>
+        <w:ind w:left="0" w:right="0" w:firstLine="0"/>
+        <w:jc w:val="left"/>
+        <w:rPr>
+          <w:rFonts w:hint="default" w:ascii="Verdana" w:hAnsi="Verdana" w:cs="Verdana"/>
+          <w:i w:val="0"/>
+          <w:iCs w:val="0"/>
+          <w:caps w:val="0"/>
+          <w:color w:val="393939"/>
+          <w:spacing w:val="0"/>
+          <w:sz w:val="21"/>
+          <w:szCs w:val="21"/>
+        </w:rPr>
+      </w:pPr>
+      <w:r>
+        <w:rPr>
+          <w:rFonts w:hint="default" w:ascii="Comic Sans MS" w:hAnsi="Comic Sans MS" w:eastAsia="Comic Sans MS" w:cs="Comic Sans MS"/>
+          <w:i w:val="0"/>
+          <w:iCs w:val="0"/>
+          <w:caps w:val="0"/>
+          <w:color w:val="393939"/>
+          <w:spacing w:val="0"/>
+          <w:sz w:val="24"/>
+          <w:szCs w:val="24"/>
+          <w:bdr w:val="none" w:color="auto" w:sz="0" w:space="0"/>
+          <w:shd w:val="clear" w:fill="FAF7EF"/>
+        </w:rPr>
+        <w:t>② 添加商品名称不能一致，但是删除了该商品之后，再添加一个与删除商品名称一致的商品却不行，这是为什么呢？后台数据库中没有删数据吗？知道原因了，sp_goods_pics这个表中已经删除该商品，但是在sp_goods表中却仍然保留着该商品的id值，是后台数据接口的问题。</w:t>
+      </w:r>
+    </w:p>
+    <w:p>
+      <w:pPr>
+        <w:numPr>
+          <w:ilvl w:val="0"/>
+          <w:numId w:val="0"/>
+        </w:numPr>
+        <w:rPr>
+          <w:rFonts w:hint="default"/>
+          <w:highlight w:val="yellow"/>
+          <w:lang w:val="en-US" w:eastAsia="zh-CN"/>
+        </w:rPr>
+      </w:pPr>
     </w:p>
     <w:p>
       <w:pPr>
@@ -228,7 +409,7 @@
   <w:docDefaults>
     <w:rPrDefault>
       <w:rPr>
-        <w:rFonts w:asciiTheme="minorHAnsi" w:hAnsiTheme="minorHAnsi" w:eastAsiaTheme="minorEastAsia" w:cstheme="minorBidi"/>
+        <w:rFonts w:ascii="Times New Roman" w:hAnsi="Times New Roman" w:eastAsia="宋体" w:cs="Times New Roman"/>
       </w:rPr>
     </w:rPrDefault>
     <w:pPrDefault/>
@@ -499,12 +680,12 @@
       <w:lang w:val="en-US" w:eastAsia="zh-CN" w:bidi="ar-SA"/>
     </w:rPr>
   </w:style>
-  <w:style w:type="character" w:default="1" w:styleId="3">
+  <w:style w:type="character" w:default="1" w:styleId="4">
     <w:name w:val="Default Paragraph Font"/>
     <w:semiHidden/>
     <w:uiPriority w:val="0"/>
   </w:style>
-  <w:style w:type="table" w:default="1" w:styleId="2">
+  <w:style w:type="table" w:default="1" w:styleId="3">
     <w:name w:val="Normal Table"/>
     <w:semiHidden/>
     <w:uiPriority w:val="0"/>
@@ -516,6 +697,21 @@
         <w:right w:w="108" w:type="dxa"/>
       </w:tblCellMar>
     </w:tblPr>
+  </w:style>
+  <w:style w:type="paragraph" w:styleId="2">
+    <w:name w:val="Normal (Web)"/>
+    <w:basedOn w:val="1"/>
+    <w:uiPriority w:val="0"/>
+    <w:pPr>
+      <w:spacing w:before="0" w:beforeAutospacing="1" w:after="0" w:afterAutospacing="1"/>
+      <w:ind w:left="0" w:right="0"/>
+      <w:jc w:val="left"/>
+    </w:pPr>
+    <w:rPr>
+      <w:kern w:val="0"/>
+      <w:sz w:val="24"/>
+      <w:lang w:val="en-US" w:eastAsia="zh-CN" w:bidi="ar"/>
+    </w:rPr>
   </w:style>
 </w:styles>
 </file>
